--- a/Report.docx
+++ b/Report.docx
@@ -27,6 +27,83 @@
       </w:pPr>
       <w:r>
         <w:t>Alex Hughes 21337463</w:t>
+      </w:r>
+    </w:p>
+    <w:p>
+      <w:pPr>
+        <w:pStyle w:val="Heading1"/>
+        <w:jc w:val="center"/>
+      </w:pPr>
+      <w:r>
+        <w:t xml:space="preserve">Suhel </w:t>
+      </w:r>
+      <w:proofErr w:type="spellStart"/>
+      <w:r>
+        <w:t>Ftah</w:t>
+      </w:r>
+      <w:proofErr w:type="spellEnd"/>
+    </w:p>
+    <w:p>
+      <w:pPr>
+        <w:spacing w:after="160"/>
+        <w:rPr>
+          <w:rFonts w:eastAsiaTheme="majorEastAsia" w:cstheme="majorBidi"/>
+          <w:b/>
+          <w:color w:val="000000" w:themeColor="text1"/>
+          <w:sz w:val="32"/>
+          <w:szCs w:val="40"/>
+        </w:rPr>
+      </w:pPr>
+      <w:r>
+        <w:br w:type="page"/>
+      </w:r>
+    </w:p>
+    <w:p>
+      <w:pPr>
+        <w:pStyle w:val="Heading1"/>
+      </w:pPr>
+      <w:r>
+        <w:lastRenderedPageBreak/>
+        <w:t>Alex Hughes</w:t>
+      </w:r>
+    </w:p>
+    <w:p>
+      <w:pPr>
+        <w:pStyle w:val="Heading2"/>
+      </w:pPr>
+      <w:r>
+        <w:t>UI</w:t>
+      </w:r>
+    </w:p>
+    <w:p>
+      <w:r>
+        <w:t>As the UI element of the project isn’t worth anything, I only made minimal changes to the UI of the application using CSS. I centred the elements of the page and made it so the values of the filter and effects sliders are beside the sliders instead of below as is the default.</w:t>
+      </w:r>
+    </w:p>
+    <w:p>
+      <w:pPr>
+        <w:pStyle w:val="Heading2"/>
+      </w:pPr>
+      <w:r>
+        <w:t>File Upload</w:t>
+      </w:r>
+    </w:p>
+    <w:p>
+      <w:r>
+        <w:t>I implemented the file upload portion of the application, giving the user a file input type. The input only allows audio files as is specified in the HTML.</w:t>
+      </w:r>
+    </w:p>
+    <w:p>
+      <w:pPr>
+        <w:pStyle w:val="Heading2"/>
+      </w:pPr>
+      <w:r>
+        <w:t>Filters</w:t>
+      </w:r>
+    </w:p>
+    <w:p>
+      <w:r>
+        <w:t>I implemented various filters for the user to apply to the uploaded audio. For this, the user selects the checkboxes of whatever filter they want to apply. The user can also adjust the frequency or the gain of the filter depending on the filter chosen. This is achieved by using the provided sliders. The highpass, lowpass, and bandpass filters have their frequencies adjusted while the highshelf and lowshelf filters have their gain adjusted. If a checkmark is unchecked the filter changes to allpass. To ensure that each filter is handled independently of each other I made sure to create different filter variables for each filter.</w:t>
       </w:r>
     </w:p>
     <w:sectPr>
@@ -474,7 +551,6 @@
     <w:next w:val="Normal"/>
     <w:link w:val="Heading2Char"/>
     <w:uiPriority w:val="9"/>
-    <w:semiHidden/>
     <w:unhideWhenUsed/>
     <w:qFormat/>
     <w:rsid w:val="00C659E4"/>
@@ -692,7 +768,6 @@
     <w:basedOn w:val="DefaultParagraphFont"/>
     <w:link w:val="Heading2"/>
     <w:uiPriority w:val="9"/>
-    <w:semiHidden/>
     <w:rsid w:val="00C659E4"/>
     <w:rPr>
       <w:rFonts w:ascii="Comic Sans MS" w:eastAsiaTheme="majorEastAsia" w:hAnsi="Comic Sans MS" w:cstheme="majorBidi"/>
